--- a/docs/Hải/PTUDHTTT_02.docx
+++ b/docs/Hải/PTUDHTTT_02.docx
@@ -3941,23 +3941,7 @@
                 <w:sz w:val="24"/>
                 <w:szCs w:val="24"/>
               </w:rPr>
-              <w:t xml:space="preserve"> quá trình thêm </w:t>
-            </w:r>
-            <w:r>
-              <w:rPr>
-                <w:rFonts w:asciiTheme="majorHAnsi" w:hAnsiTheme="majorHAnsi" w:cstheme="majorHAnsi"/>
-                <w:sz w:val="24"/>
-                <w:szCs w:val="24"/>
-              </w:rPr>
-              <w:t>nhân viên mới</w:t>
-            </w:r>
-            <w:r>
-              <w:rPr>
-                <w:rFonts w:asciiTheme="majorHAnsi" w:hAnsiTheme="majorHAnsi" w:cstheme="majorHAnsi"/>
-                <w:sz w:val="24"/>
-                <w:szCs w:val="24"/>
-              </w:rPr>
-              <w:t>.</w:t>
+              <w:t xml:space="preserve"> quá trình thêm nhân viên mới.</w:t>
             </w:r>
           </w:p>
           <w:p>
@@ -3979,23 +3963,7 @@
                 <w:sz w:val="24"/>
                 <w:szCs w:val="24"/>
               </w:rPr>
-              <w:t xml:space="preserve">Cho phép người dùng thêm </w:t>
-            </w:r>
-            <w:r>
-              <w:rPr>
-                <w:rFonts w:asciiTheme="majorHAnsi" w:hAnsiTheme="majorHAnsi" w:cstheme="majorHAnsi"/>
-                <w:sz w:val="24"/>
-                <w:szCs w:val="24"/>
-              </w:rPr>
-              <w:t>nhân viên</w:t>
-            </w:r>
-            <w:r>
-              <w:rPr>
-                <w:rFonts w:asciiTheme="majorHAnsi" w:hAnsiTheme="majorHAnsi" w:cstheme="majorHAnsi"/>
-                <w:sz w:val="24"/>
-                <w:szCs w:val="24"/>
-              </w:rPr>
-              <w:t xml:space="preserve"> mới vào hệ thống.</w:t>
+              <w:t>Cho phép người dùng thêm nhân viên mới vào hệ thống.</w:t>
             </w:r>
           </w:p>
         </w:tc>
@@ -4168,15 +4136,7 @@
                 <w:sz w:val="24"/>
                 <w:szCs w:val="24"/>
               </w:rPr>
-              <w:t xml:space="preserve">Giao diện đang hiển thị: Quản lý </w:t>
-            </w:r>
-            <w:r>
-              <w:rPr>
-                <w:rFonts w:asciiTheme="majorHAnsi" w:eastAsia="Calibri" w:hAnsiTheme="majorHAnsi" w:cstheme="majorHAnsi"/>
-                <w:sz w:val="24"/>
-                <w:szCs w:val="24"/>
-              </w:rPr>
-              <w:t>nhân viên</w:t>
+              <w:t>Giao diện đang hiển thị: Quản lý nhân viên</w:t>
             </w:r>
           </w:p>
         </w:tc>
@@ -4240,13 +4200,7 @@
               <w:rPr>
                 <w:rFonts w:asciiTheme="majorHAnsi" w:hAnsiTheme="majorHAnsi" w:cstheme="majorHAnsi"/>
               </w:rPr>
-              <w:t xml:space="preserve">Hiển thị danh sách </w:t>
-            </w:r>
-            <w:r>
-              <w:rPr>
-                <w:rFonts w:asciiTheme="majorHAnsi" w:hAnsiTheme="majorHAnsi" w:cstheme="majorHAnsi"/>
-              </w:rPr>
-              <w:t>nhân viên hiện có trong spa.</w:t>
+              <w:t>Hiển thị danh sách nhân viên hiện có trong spa.</w:t>
             </w:r>
           </w:p>
           <w:p>
@@ -4266,19 +4220,7 @@
                 <w:rFonts w:asciiTheme="majorHAnsi" w:hAnsiTheme="majorHAnsi" w:cstheme="majorHAnsi"/>
               </w:rPr>
               <w:lastRenderedPageBreak/>
-              <w:t xml:space="preserve">Lựa chọn </w:t>
-            </w:r>
-            <w:r>
-              <w:rPr>
-                <w:rFonts w:asciiTheme="majorHAnsi" w:hAnsiTheme="majorHAnsi" w:cstheme="majorHAnsi"/>
-              </w:rPr>
-              <w:t>nhân viên muốn xem</w:t>
-            </w:r>
-            <w:r>
-              <w:rPr>
-                <w:rFonts w:asciiTheme="majorHAnsi" w:hAnsiTheme="majorHAnsi" w:cstheme="majorHAnsi"/>
-              </w:rPr>
-              <w:t>.</w:t>
+              <w:t>Lựa chọn nhân viên muốn xem.</w:t>
             </w:r>
           </w:p>
           <w:p>
@@ -4297,19 +4239,7 @@
               <w:rPr>
                 <w:rFonts w:asciiTheme="majorHAnsi" w:hAnsiTheme="majorHAnsi" w:cstheme="majorHAnsi"/>
               </w:rPr>
-              <w:t xml:space="preserve">Hiển thị </w:t>
-            </w:r>
-            <w:r>
-              <w:rPr>
-                <w:rFonts w:asciiTheme="majorHAnsi" w:hAnsiTheme="majorHAnsi" w:cstheme="majorHAnsi"/>
-              </w:rPr>
-              <w:t>thông tin của nhân viên được chọn</w:t>
-            </w:r>
-            <w:r>
-              <w:rPr>
-                <w:rFonts w:asciiTheme="majorHAnsi" w:hAnsiTheme="majorHAnsi" w:cstheme="majorHAnsi"/>
-              </w:rPr>
-              <w:t>.</w:t>
+              <w:t>Hiển thị thông tin của nhân viên được chọn.</w:t>
             </w:r>
           </w:p>
         </w:tc>
@@ -4419,49 +4349,7 @@
               <w:rPr>
                 <w:rFonts w:asciiTheme="majorHAnsi" w:hAnsiTheme="majorHAnsi" w:cstheme="majorHAnsi"/>
               </w:rPr>
-              <w:t>2.</w:t>
-            </w:r>
-            <w:r>
-              <w:rPr>
-                <w:rFonts w:asciiTheme="majorHAnsi" w:hAnsiTheme="majorHAnsi" w:cstheme="majorHAnsi"/>
-              </w:rPr>
-              <w:t>3</w:t>
-            </w:r>
-            <w:r>
-              <w:rPr>
-                <w:rFonts w:asciiTheme="majorHAnsi" w:hAnsiTheme="majorHAnsi" w:cstheme="majorHAnsi"/>
-              </w:rPr>
-              <w:t xml:space="preserve">. Người dùng lựa chọn “Mở khóa </w:t>
-            </w:r>
-            <w:r>
-              <w:rPr>
-                <w:rFonts w:asciiTheme="majorHAnsi" w:hAnsiTheme="majorHAnsi" w:cstheme="majorHAnsi"/>
-              </w:rPr>
-              <w:t>hoạt động</w:t>
-            </w:r>
-            <w:r>
-              <w:rPr>
-                <w:rFonts w:asciiTheme="majorHAnsi" w:hAnsiTheme="majorHAnsi" w:cstheme="majorHAnsi"/>
-              </w:rPr>
-              <w:t xml:space="preserve">” thì thực hiện UC: </w:t>
-            </w:r>
-            <w:r>
-              <w:rPr>
-                <w:rFonts w:asciiTheme="majorHAnsi" w:hAnsiTheme="majorHAnsi" w:cstheme="majorHAnsi"/>
-              </w:rPr>
-              <w:t>Mở k</w:t>
-            </w:r>
-            <w:r>
-              <w:rPr>
-                <w:rFonts w:asciiTheme="majorHAnsi" w:hAnsiTheme="majorHAnsi" w:cstheme="majorHAnsi"/>
-              </w:rPr>
-              <w:t>hóa hoạt động nhân viên</w:t>
-            </w:r>
-            <w:r>
-              <w:rPr>
-                <w:rFonts w:asciiTheme="majorHAnsi" w:hAnsiTheme="majorHAnsi" w:cstheme="majorHAnsi"/>
-              </w:rPr>
-              <w:t>.</w:t>
+              <w:t>2.3. Người dùng lựa chọn “Mở khóa hoạt động” thì thực hiện UC: Mở khóa hoạt động nhân viên.</w:t>
             </w:r>
           </w:p>
           <w:p>
@@ -4476,43 +4364,7 @@
               <w:rPr>
                 <w:rFonts w:asciiTheme="majorHAnsi" w:hAnsiTheme="majorHAnsi" w:cstheme="majorHAnsi"/>
               </w:rPr>
-              <w:t>2.</w:t>
-            </w:r>
-            <w:r>
-              <w:rPr>
-                <w:rFonts w:asciiTheme="majorHAnsi" w:hAnsiTheme="majorHAnsi" w:cstheme="majorHAnsi"/>
-              </w:rPr>
-              <w:t>4</w:t>
-            </w:r>
-            <w:r>
-              <w:rPr>
-                <w:rFonts w:asciiTheme="majorHAnsi" w:hAnsiTheme="majorHAnsi" w:cstheme="majorHAnsi"/>
-              </w:rPr>
-              <w:t>. Người dùng lựa chọn “</w:t>
-            </w:r>
-            <w:r>
-              <w:rPr>
-                <w:rFonts w:asciiTheme="majorHAnsi" w:hAnsiTheme="majorHAnsi" w:cstheme="majorHAnsi"/>
-              </w:rPr>
-              <w:t>Xóa</w:t>
-            </w:r>
-            <w:r>
-              <w:rPr>
-                <w:rFonts w:asciiTheme="majorHAnsi" w:hAnsiTheme="majorHAnsi" w:cstheme="majorHAnsi"/>
-              </w:rPr>
-              <w:t xml:space="preserve">” thì thực hiện UC: </w:t>
-            </w:r>
-            <w:r>
-              <w:rPr>
-                <w:rFonts w:asciiTheme="majorHAnsi" w:hAnsiTheme="majorHAnsi" w:cstheme="majorHAnsi"/>
-              </w:rPr>
-              <w:t>Xóa</w:t>
-            </w:r>
-            <w:r>
-              <w:rPr>
-                <w:rFonts w:asciiTheme="majorHAnsi" w:hAnsiTheme="majorHAnsi" w:cstheme="majorHAnsi"/>
-              </w:rPr>
-              <w:t xml:space="preserve"> nhân viên.</w:t>
+              <w:t>2.4. Người dùng lựa chọn “Xóa” thì thực hiện UC: Xóa nhân viên.</w:t>
             </w:r>
           </w:p>
           <w:p>
@@ -4527,19 +4379,7 @@
               <w:rPr>
                 <w:rFonts w:asciiTheme="majorHAnsi" w:hAnsiTheme="majorHAnsi" w:cstheme="majorHAnsi"/>
               </w:rPr>
-              <w:t>2.</w:t>
-            </w:r>
-            <w:r>
-              <w:rPr>
-                <w:rFonts w:asciiTheme="majorHAnsi" w:hAnsiTheme="majorHAnsi" w:cstheme="majorHAnsi"/>
-              </w:rPr>
-              <w:t>5</w:t>
-            </w:r>
-            <w:r>
-              <w:rPr>
-                <w:rFonts w:asciiTheme="majorHAnsi" w:hAnsiTheme="majorHAnsi" w:cstheme="majorHAnsi"/>
-              </w:rPr>
-              <w:t>. Người dùng lựa chọn “Xóa” thì thực hiện UC: Xóa nhân viên.</w:t>
+              <w:t>2.5. Người dùng lựa chọn “Xóa” thì thực hiện UC: Xóa nhân viên.</w:t>
             </w:r>
           </w:p>
         </w:tc>
@@ -4640,18 +4480,7 @@
                 <w:sz w:val="24"/>
                 <w:szCs w:val="24"/>
               </w:rPr>
-              <w:t>Thêm</w:t>
-            </w:r>
-            <w:r>
-              <w:rPr>
-                <w:rFonts w:asciiTheme="majorHAnsi" w:hAnsiTheme="majorHAnsi" w:cstheme="majorHAnsi"/>
-                <w:b/>
-                <w:bCs/>
-                <w:color w:val="FFFFFF" w:themeColor="background1"/>
-                <w:sz w:val="24"/>
-                <w:szCs w:val="24"/>
-              </w:rPr>
-              <w:t xml:space="preserve"> nhân viên</w:t>
+              <w:t>Thêm nhân viên</w:t>
             </w:r>
           </w:p>
         </w:tc>
@@ -5255,18 +5084,7 @@
                 <w:sz w:val="24"/>
                 <w:szCs w:val="24"/>
               </w:rPr>
-              <w:t>Xóa</w:t>
-            </w:r>
-            <w:r>
-              <w:rPr>
-                <w:rFonts w:asciiTheme="majorHAnsi" w:hAnsiTheme="majorHAnsi" w:cstheme="majorHAnsi"/>
-                <w:b/>
-                <w:bCs/>
-                <w:color w:val="FFFFFF" w:themeColor="background1"/>
-                <w:sz w:val="24"/>
-                <w:szCs w:val="24"/>
-              </w:rPr>
-              <w:t xml:space="preserve"> nhân viên</w:t>
+              <w:t>Xóa nhân viên</w:t>
             </w:r>
           </w:p>
         </w:tc>
@@ -5333,39 +5151,7 @@
                 <w:sz w:val="24"/>
                 <w:szCs w:val="24"/>
               </w:rPr>
-              <w:t xml:space="preserve">UC cho phép người dùng </w:t>
-            </w:r>
-            <w:r>
-              <w:rPr>
-                <w:rFonts w:asciiTheme="majorHAnsi" w:eastAsia="Calibri" w:hAnsiTheme="majorHAnsi" w:cstheme="majorHAnsi"/>
-                <w:sz w:val="24"/>
-                <w:szCs w:val="24"/>
-              </w:rPr>
-              <w:t>xóa thông tin</w:t>
-            </w:r>
-            <w:r>
-              <w:rPr>
-                <w:rFonts w:asciiTheme="majorHAnsi" w:eastAsia="Calibri" w:hAnsiTheme="majorHAnsi" w:cstheme="majorHAnsi"/>
-                <w:sz w:val="24"/>
-                <w:szCs w:val="24"/>
-              </w:rPr>
-              <w:t xml:space="preserve"> nhân viên</w:t>
-            </w:r>
-            <w:r>
-              <w:rPr>
-                <w:rFonts w:asciiTheme="majorHAnsi" w:eastAsia="Calibri" w:hAnsiTheme="majorHAnsi" w:cstheme="majorHAnsi"/>
-                <w:sz w:val="24"/>
-                <w:szCs w:val="24"/>
-              </w:rPr>
-              <w:t xml:space="preserve"> hiện có trong hệ thống</w:t>
-            </w:r>
-            <w:r>
-              <w:rPr>
-                <w:rFonts w:asciiTheme="majorHAnsi" w:eastAsia="Calibri" w:hAnsiTheme="majorHAnsi" w:cstheme="majorHAnsi"/>
-                <w:sz w:val="24"/>
-                <w:szCs w:val="24"/>
-              </w:rPr>
-              <w:t>.</w:t>
+              <w:t>UC cho phép người dùng xóa thông tin nhân viên hiện có trong hệ thống.</w:t>
             </w:r>
           </w:p>
           <w:p>
@@ -5625,19 +5411,7 @@
               <w:rPr>
                 <w:rFonts w:asciiTheme="majorHAnsi" w:hAnsiTheme="majorHAnsi" w:cstheme="majorHAnsi"/>
               </w:rPr>
-              <w:t>Người dùng lựa chọn nhân viên</w:t>
-            </w:r>
-            <w:r>
-              <w:rPr>
-                <w:rFonts w:asciiTheme="majorHAnsi" w:hAnsiTheme="majorHAnsi" w:cstheme="majorHAnsi"/>
-              </w:rPr>
-              <w:t xml:space="preserve"> muốn xóa</w:t>
-            </w:r>
-            <w:r>
-              <w:rPr>
-                <w:rFonts w:asciiTheme="majorHAnsi" w:hAnsiTheme="majorHAnsi" w:cstheme="majorHAnsi"/>
-              </w:rPr>
-              <w:t>.</w:t>
+              <w:t>Người dùng lựa chọn nhân viên muốn xóa.</w:t>
             </w:r>
           </w:p>
           <w:p>
@@ -5694,19 +5468,7 @@
               <w:rPr>
                 <w:rFonts w:asciiTheme="majorHAnsi" w:hAnsiTheme="majorHAnsi" w:cstheme="majorHAnsi"/>
               </w:rPr>
-              <w:t>Người dùng xác nhận</w:t>
-            </w:r>
-            <w:r>
-              <w:rPr>
-                <w:rFonts w:asciiTheme="majorHAnsi" w:hAnsiTheme="majorHAnsi" w:cstheme="majorHAnsi"/>
-              </w:rPr>
-              <w:t xml:space="preserve"> xóa</w:t>
-            </w:r>
-            <w:r>
-              <w:rPr>
-                <w:rFonts w:asciiTheme="majorHAnsi" w:hAnsiTheme="majorHAnsi" w:cstheme="majorHAnsi"/>
-              </w:rPr>
-              <w:t>.</w:t>
+              <w:t>Người dùng xác nhận xóa.</w:t>
             </w:r>
           </w:p>
           <w:p>
@@ -5744,13 +5506,7 @@
               <w:rPr>
                 <w:rFonts w:asciiTheme="majorHAnsi" w:hAnsiTheme="majorHAnsi" w:cstheme="majorHAnsi"/>
               </w:rPr>
-              <w:t>Cập nhật trạng thái nhân viên</w:t>
-            </w:r>
-            <w:r>
-              <w:rPr>
-                <w:rFonts w:asciiTheme="majorHAnsi" w:hAnsiTheme="majorHAnsi" w:cstheme="majorHAnsi"/>
-              </w:rPr>
-              <w:t>.</w:t>
+              <w:t>Cập nhật trạng thái nhân viên.</w:t>
             </w:r>
           </w:p>
           <w:p>
@@ -5769,19 +5525,7 @@
               <w:rPr>
                 <w:rFonts w:asciiTheme="majorHAnsi" w:hAnsiTheme="majorHAnsi" w:cstheme="majorHAnsi"/>
               </w:rPr>
-              <w:t>Hiển thị thông báo</w:t>
-            </w:r>
-            <w:r>
-              <w:rPr>
-                <w:rFonts w:asciiTheme="majorHAnsi" w:hAnsiTheme="majorHAnsi" w:cstheme="majorHAnsi"/>
-              </w:rPr>
-              <w:t xml:space="preserve"> khi hoàn tất</w:t>
-            </w:r>
-            <w:r>
-              <w:rPr>
-                <w:rFonts w:asciiTheme="majorHAnsi" w:hAnsiTheme="majorHAnsi" w:cstheme="majorHAnsi"/>
-              </w:rPr>
-              <w:t>.</w:t>
+              <w:t>Hiển thị thông báo khi hoàn tất.</w:t>
             </w:r>
           </w:p>
         </w:tc>
@@ -6017,23 +5761,7 @@
                 <w:sz w:val="24"/>
                 <w:szCs w:val="24"/>
               </w:rPr>
-              <w:t xml:space="preserve">UC cho phép người dùng </w:t>
-            </w:r>
-            <w:r>
-              <w:rPr>
-                <w:rFonts w:asciiTheme="majorHAnsi" w:eastAsia="Calibri" w:hAnsiTheme="majorHAnsi" w:cstheme="majorHAnsi"/>
-                <w:sz w:val="24"/>
-                <w:szCs w:val="24"/>
-              </w:rPr>
-              <w:t>khóa hoặc mở khóa hoạt động</w:t>
-            </w:r>
-            <w:r>
-              <w:rPr>
-                <w:rFonts w:asciiTheme="majorHAnsi" w:eastAsia="Calibri" w:hAnsiTheme="majorHAnsi" w:cstheme="majorHAnsi"/>
-                <w:sz w:val="24"/>
-                <w:szCs w:val="24"/>
-              </w:rPr>
-              <w:t xml:space="preserve"> nhân viên.</w:t>
+              <w:t>UC cho phép người dùng khóa hoặc mở khóa hoạt động nhân viên.</w:t>
             </w:r>
           </w:p>
         </w:tc>
@@ -6270,19 +5998,7 @@
               <w:rPr>
                 <w:rFonts w:asciiTheme="majorHAnsi" w:hAnsiTheme="majorHAnsi" w:cstheme="majorHAnsi"/>
               </w:rPr>
-              <w:t xml:space="preserve">Người dùng lựa chọn nhân viên muốn </w:t>
-            </w:r>
-            <w:r>
-              <w:rPr>
-                <w:rFonts w:asciiTheme="majorHAnsi" w:hAnsiTheme="majorHAnsi" w:cstheme="majorHAnsi"/>
-              </w:rPr>
-              <w:t>chỉnh sửa trạng thái hoạt động</w:t>
-            </w:r>
-            <w:r>
-              <w:rPr>
-                <w:rFonts w:asciiTheme="majorHAnsi" w:hAnsiTheme="majorHAnsi" w:cstheme="majorHAnsi"/>
-              </w:rPr>
-              <w:t>.</w:t>
+              <w:t>Người dùng lựa chọn nhân viên muốn chỉnh sửa trạng thái hoạt động.</w:t>
             </w:r>
           </w:p>
           <w:p>
@@ -6301,19 +6017,7 @@
               <w:rPr>
                 <w:rFonts w:asciiTheme="majorHAnsi" w:hAnsiTheme="majorHAnsi" w:cstheme="majorHAnsi"/>
               </w:rPr>
-              <w:t>Hệ thống hiển thị thông tin nhân viên</w:t>
-            </w:r>
-            <w:r>
-              <w:rPr>
-                <w:rFonts w:asciiTheme="majorHAnsi" w:hAnsiTheme="majorHAnsi" w:cstheme="majorHAnsi"/>
-              </w:rPr>
-              <w:t xml:space="preserve"> và trạng thái hoạt động</w:t>
-            </w:r>
-            <w:r>
-              <w:rPr>
-                <w:rFonts w:asciiTheme="majorHAnsi" w:hAnsiTheme="majorHAnsi" w:cstheme="majorHAnsi"/>
-              </w:rPr>
-              <w:t>.</w:t>
+              <w:t>Hệ thống hiển thị thông tin nhân viên và trạng thái hoạt động.</w:t>
             </w:r>
           </w:p>
           <w:p>
@@ -6332,19 +6036,7 @@
               <w:rPr>
                 <w:rFonts w:asciiTheme="majorHAnsi" w:hAnsiTheme="majorHAnsi" w:cstheme="majorHAnsi"/>
               </w:rPr>
-              <w:t xml:space="preserve">Người dùng </w:t>
-            </w:r>
-            <w:r>
-              <w:rPr>
-                <w:rFonts w:asciiTheme="majorHAnsi" w:hAnsiTheme="majorHAnsi" w:cstheme="majorHAnsi"/>
-              </w:rPr>
-              <w:t>chỉnh sửa trạng thái của nhân viên</w:t>
-            </w:r>
-            <w:r>
-              <w:rPr>
-                <w:rFonts w:asciiTheme="majorHAnsi" w:hAnsiTheme="majorHAnsi" w:cstheme="majorHAnsi"/>
-              </w:rPr>
-              <w:t>.</w:t>
+              <w:t>Người dùng chỉnh sửa trạng thái của nhân viên.</w:t>
             </w:r>
           </w:p>
           <w:p>
@@ -7016,6 +6708,209 @@
       </w:tr>
     </w:tbl>
     <w:p/>
+    <w:p>
+      <w:pPr>
+        <w:pStyle w:val="Heading1"/>
+      </w:pPr>
+      <w:r>
+        <w:t>Sequence diagram</w:t>
+      </w:r>
+      <w:r>
+        <w:drawing>
+          <wp:anchor distT="0" distB="0" distL="114300" distR="114300" simplePos="0" relativeHeight="251661312" behindDoc="0" locked="0" layoutInCell="1" allowOverlap="1" wp14:anchorId="2E6DA363" wp14:editId="3F21D81E">
+            <wp:simplePos x="0" y="0"/>
+            <wp:positionH relativeFrom="page">
+              <wp:posOffset>1440180</wp:posOffset>
+            </wp:positionH>
+            <wp:positionV relativeFrom="page">
+              <wp:posOffset>3331845</wp:posOffset>
+            </wp:positionV>
+            <wp:extent cx="5219700" cy="4940300"/>
+            <wp:effectExtent l="0" t="0" r="0" b="0"/>
+            <wp:wrapTopAndBottom/>
+            <wp:docPr id="1" name="Picture 1"/>
+            <wp:cNvGraphicFramePr>
+              <a:graphicFrameLocks xmlns:a="http://schemas.openxmlformats.org/drawingml/2006/main" noChangeAspect="1"/>
+            </wp:cNvGraphicFramePr>
+            <a:graphic xmlns:a="http://schemas.openxmlformats.org/drawingml/2006/main">
+              <a:graphicData uri="http://schemas.openxmlformats.org/drawingml/2006/picture">
+                <pic:pic xmlns:pic="http://schemas.openxmlformats.org/drawingml/2006/picture">
+                  <pic:nvPicPr>
+                    <pic:cNvPr id="1" name=""/>
+                    <pic:cNvPicPr/>
+                  </pic:nvPicPr>
+                  <pic:blipFill>
+                    <a:blip r:embed="rId5"/>
+                    <a:stretch>
+                      <a:fillRect/>
+                    </a:stretch>
+                  </pic:blipFill>
+                  <pic:spPr>
+                    <a:xfrm>
+                      <a:off x="0" y="0"/>
+                      <a:ext cx="5219700" cy="4940300"/>
+                    </a:xfrm>
+                    <a:prstGeom prst="rect">
+                      <a:avLst/>
+                    </a:prstGeom>
+                  </pic:spPr>
+                </pic:pic>
+              </a:graphicData>
+            </a:graphic>
+          </wp:anchor>
+        </w:drawing>
+      </w:r>
+      <w:r>
+        <w:t xml:space="preserve"> </w:t>
+      </w:r>
+      <w:r>
+        <w:t xml:space="preserve">                 </w:t>
+      </w:r>
+      <w:r>
+        <w:br/>
+      </w:r>
+    </w:p>
+    <w:p>
+      <w:pPr>
+        <w:pStyle w:val="Heading1"/>
+      </w:pPr>
+      <w:r>
+        <w:t xml:space="preserve">          </w:t>
+      </w:r>
+    </w:p>
+    <w:p>
+      <w:pPr>
+        <w:rPr>
+          <w:rFonts w:asciiTheme="majorHAnsi" w:eastAsiaTheme="majorEastAsia" w:hAnsiTheme="majorHAnsi" w:cstheme="majorBidi"/>
+          <w:color w:val="2F5496" w:themeColor="accent1" w:themeShade="BF"/>
+          <w:sz w:val="32"/>
+          <w:szCs w:val="32"/>
+        </w:rPr>
+      </w:pPr>
+      <w:r>
+        <w:br w:type="page"/>
+      </w:r>
+    </w:p>
+    <w:p>
+      <w:pPr>
+        <w:pStyle w:val="Heading1"/>
+      </w:pPr>
+      <w:r>
+        <w:rPr>
+          <w:noProof/>
+        </w:rPr>
+        <w:lastRenderedPageBreak/>
+        <w:drawing>
+          <wp:inline distT="0" distB="0" distL="0" distR="0" wp14:anchorId="2A4A854A" wp14:editId="22723537">
+            <wp:extent cx="4896533" cy="5372850"/>
+            <wp:effectExtent l="0" t="0" r="0" b="0"/>
+            <wp:docPr id="2" name="Picture 2"/>
+            <wp:cNvGraphicFramePr>
+              <a:graphicFrameLocks xmlns:a="http://schemas.openxmlformats.org/drawingml/2006/main" noChangeAspect="1"/>
+            </wp:cNvGraphicFramePr>
+            <a:graphic xmlns:a="http://schemas.openxmlformats.org/drawingml/2006/main">
+              <a:graphicData uri="http://schemas.openxmlformats.org/drawingml/2006/picture">
+                <pic:pic xmlns:pic="http://schemas.openxmlformats.org/drawingml/2006/picture">
+                  <pic:nvPicPr>
+                    <pic:cNvPr id="1" name=""/>
+                    <pic:cNvPicPr/>
+                  </pic:nvPicPr>
+                  <pic:blipFill>
+                    <a:blip r:embed="rId6">
+                      <a:extLst>
+                        <a:ext uri="{28A0092B-C50C-407E-A947-70E740481C1C}">
+                          <a14:useLocalDpi xmlns:a14="http://schemas.microsoft.com/office/drawing/2010/main" val="0"/>
+                        </a:ext>
+                      </a:extLst>
+                    </a:blip>
+                    <a:stretch>
+                      <a:fillRect/>
+                    </a:stretch>
+                  </pic:blipFill>
+                  <pic:spPr>
+                    <a:xfrm>
+                      <a:off x="0" y="0"/>
+                      <a:ext cx="4896533" cy="5372850"/>
+                    </a:xfrm>
+                    <a:prstGeom prst="rect">
+                      <a:avLst/>
+                    </a:prstGeom>
+                  </pic:spPr>
+                </pic:pic>
+              </a:graphicData>
+            </a:graphic>
+          </wp:inline>
+        </w:drawing>
+      </w:r>
+    </w:p>
+    <w:p>
+      <w:pPr>
+        <w:rPr>
+          <w:rFonts w:asciiTheme="majorHAnsi" w:eastAsiaTheme="majorEastAsia" w:hAnsiTheme="majorHAnsi" w:cstheme="majorBidi"/>
+          <w:color w:val="2F5496" w:themeColor="accent1" w:themeShade="BF"/>
+          <w:sz w:val="32"/>
+          <w:szCs w:val="32"/>
+        </w:rPr>
+      </w:pPr>
+      <w:r>
+        <w:br w:type="page"/>
+      </w:r>
+    </w:p>
+    <w:p>
+      <w:pPr>
+        <w:pStyle w:val="Heading1"/>
+      </w:pPr>
+      <w:r>
+        <w:rPr>
+          <w:noProof/>
+        </w:rPr>
+        <w:lastRenderedPageBreak/>
+        <w:drawing>
+          <wp:anchor distT="0" distB="0" distL="114300" distR="114300" simplePos="0" relativeHeight="251659264" behindDoc="0" locked="0" layoutInCell="1" allowOverlap="1" wp14:anchorId="47D8C97C" wp14:editId="663887CF">
+            <wp:simplePos x="0" y="0"/>
+            <wp:positionH relativeFrom="margin">
+              <wp:align>right</wp:align>
+            </wp:positionH>
+            <wp:positionV relativeFrom="margin">
+              <wp:align>top</wp:align>
+            </wp:positionV>
+            <wp:extent cx="5219700" cy="4756785"/>
+            <wp:effectExtent l="0" t="0" r="0" b="5715"/>
+            <wp:wrapTopAndBottom/>
+            <wp:docPr id="3" name="Picture 3"/>
+            <wp:cNvGraphicFramePr>
+              <a:graphicFrameLocks xmlns:a="http://schemas.openxmlformats.org/drawingml/2006/main" noChangeAspect="1"/>
+            </wp:cNvGraphicFramePr>
+            <a:graphic xmlns:a="http://schemas.openxmlformats.org/drawingml/2006/main">
+              <a:graphicData uri="http://schemas.openxmlformats.org/drawingml/2006/picture">
+                <pic:pic xmlns:pic="http://schemas.openxmlformats.org/drawingml/2006/picture">
+                  <pic:nvPicPr>
+                    <pic:cNvPr id="1" name=""/>
+                    <pic:cNvPicPr/>
+                  </pic:nvPicPr>
+                  <pic:blipFill>
+                    <a:blip r:embed="rId7"/>
+                    <a:stretch>
+                      <a:fillRect/>
+                    </a:stretch>
+                  </pic:blipFill>
+                  <pic:spPr>
+                    <a:xfrm>
+                      <a:off x="0" y="0"/>
+                      <a:ext cx="5219700" cy="4756785"/>
+                    </a:xfrm>
+                    <a:prstGeom prst="rect">
+                      <a:avLst/>
+                    </a:prstGeom>
+                  </pic:spPr>
+                </pic:pic>
+              </a:graphicData>
+            </a:graphic>
+          </wp:anchor>
+        </w:drawing>
+      </w:r>
+    </w:p>
+    <w:p/>
     <w:sectPr>
       <w:pgSz w:w="11905" w:h="16838" w:code="9"/>
       <w:pgMar w:top="1417" w:right="1417" w:bottom="1417" w:left="2268" w:header="720" w:footer="720" w:gutter="0"/>
@@ -9742,27 +9637,9 @@
   </w:abstractNum>
   <w:num w:numId="1">
     <w:abstractNumId w:val="22"/>
-    <w:lvlOverride w:ilvl="0"/>
-    <w:lvlOverride w:ilvl="1"/>
-    <w:lvlOverride w:ilvl="2"/>
-    <w:lvlOverride w:ilvl="3"/>
-    <w:lvlOverride w:ilvl="4"/>
-    <w:lvlOverride w:ilvl="5"/>
-    <w:lvlOverride w:ilvl="6"/>
-    <w:lvlOverride w:ilvl="7"/>
-    <w:lvlOverride w:ilvl="8"/>
   </w:num>
   <w:num w:numId="2">
     <w:abstractNumId w:val="13"/>
-    <w:lvlOverride w:ilvl="0"/>
-    <w:lvlOverride w:ilvl="1"/>
-    <w:lvlOverride w:ilvl="2"/>
-    <w:lvlOverride w:ilvl="3"/>
-    <w:lvlOverride w:ilvl="4"/>
-    <w:lvlOverride w:ilvl="5"/>
-    <w:lvlOverride w:ilvl="6"/>
-    <w:lvlOverride w:ilvl="7"/>
-    <w:lvlOverride w:ilvl="8"/>
   </w:num>
   <w:num w:numId="3">
     <w:abstractNumId w:val="1"/>
